--- a/Documentation Writing/Meetings with the supervisor.docx
+++ b/Documentation Writing/Meetings with the supervisor.docx
@@ -22,12 +22,6 @@
         <w:gridCol w:w="5514"/>
       </w:tblGrid>
       <w:tr>
-        <w:tblPrEx>
-          <w:tblCellMar>
-            <w:top w:w="0" w:type="dxa"/>
-            <w:bottom w:w="0" w:type="dxa"/>
-          </w:tblCellMar>
-        </w:tblPrEx>
         <w:trPr>
           <w:trHeight w:val="833"/>
         </w:trPr>
@@ -100,12 +94,6 @@
         </w:tc>
       </w:tr>
       <w:tr>
-        <w:tblPrEx>
-          <w:tblCellMar>
-            <w:top w:w="0" w:type="dxa"/>
-            <w:bottom w:w="0" w:type="dxa"/>
-          </w:tblCellMar>
-        </w:tblPrEx>
         <w:trPr>
           <w:trHeight w:val="586"/>
         </w:trPr>
@@ -168,12 +156,6 @@
         </w:tc>
       </w:tr>
       <w:tr>
-        <w:tblPrEx>
-          <w:tblCellMar>
-            <w:top w:w="0" w:type="dxa"/>
-            <w:bottom w:w="0" w:type="dxa"/>
-          </w:tblCellMar>
-        </w:tblPrEx>
         <w:trPr>
           <w:trHeight w:val="679"/>
         </w:trPr>
@@ -292,12 +274,6 @@
         </w:tc>
       </w:tr>
       <w:tr>
-        <w:tblPrEx>
-          <w:tblCellMar>
-            <w:top w:w="0" w:type="dxa"/>
-            <w:bottom w:w="0" w:type="dxa"/>
-          </w:tblCellMar>
-        </w:tblPrEx>
         <w:trPr>
           <w:trHeight w:val="478"/>
         </w:trPr>
@@ -375,12 +351,6 @@
         </w:tc>
       </w:tr>
       <w:tr>
-        <w:tblPrEx>
-          <w:tblCellMar>
-            <w:top w:w="0" w:type="dxa"/>
-            <w:bottom w:w="0" w:type="dxa"/>
-          </w:tblCellMar>
-        </w:tblPrEx>
         <w:trPr>
           <w:trHeight w:val="1527"/>
         </w:trPr>
@@ -517,12 +487,6 @@
         </w:tc>
       </w:tr>
       <w:tr>
-        <w:tblPrEx>
-          <w:tblCellMar>
-            <w:top w:w="0" w:type="dxa"/>
-            <w:bottom w:w="0" w:type="dxa"/>
-          </w:tblCellMar>
-        </w:tblPrEx>
         <w:trPr>
           <w:trHeight w:val="2114"/>
         </w:trPr>
@@ -623,12 +587,6 @@
         </w:tc>
       </w:tr>
       <w:tr>
-        <w:tblPrEx>
-          <w:tblCellMar>
-            <w:top w:w="0" w:type="dxa"/>
-            <w:bottom w:w="0" w:type="dxa"/>
-          </w:tblCellMar>
-        </w:tblPrEx>
         <w:trPr>
           <w:trHeight w:val="2037"/>
         </w:trPr>
@@ -678,24 +636,47 @@
               </w:rPr>
               <w:t>Final Verification</w:t>
             </w:r>
+          </w:p>
+        </w:tc>
+        <w:tc>
+          <w:tcPr>
+            <w:tcW w:w="5514" w:type="dxa"/>
+          </w:tcPr>
+          <w:p>
+            <w:pPr>
+              <w:spacing w:before="80" w:after="80"/>
+              <w:rPr>
+                <w:rFonts w:ascii="Times New Roman" w:hAnsi="Times New Roman" w:cs="Times New Roman"/>
+                <w:sz w:val="28"/>
+                <w:szCs w:val="28"/>
+              </w:rPr>
+            </w:pPr>
+            <w:r>
+              <w:rPr>
+                <w:rFonts w:ascii="Times New Roman" w:hAnsi="Times New Roman" w:cs="Times New Roman"/>
+                <w:sz w:val="28"/>
+                <w:szCs w:val="28"/>
+              </w:rPr>
+              <w:t>We presented the program, all diagrams and went through the documentation. We have to change the structure of documentation, to add references and to fix some</w:t>
+            </w:r>
+            <w:r>
+              <w:rPr>
+                <w:rFonts w:ascii="Times New Roman" w:hAnsi="Times New Roman" w:cs="Times New Roman"/>
+                <w:sz w:val="28"/>
+                <w:szCs w:val="28"/>
+              </w:rPr>
+              <w:t xml:space="preserve"> inconsistencies</w:t>
+            </w:r>
+            <w:r>
+              <w:rPr>
+                <w:rFonts w:ascii="Times New Roman" w:hAnsi="Times New Roman" w:cs="Times New Roman"/>
+                <w:sz w:val="28"/>
+                <w:szCs w:val="28"/>
+              </w:rPr>
+              <w:t xml:space="preserve"> between Activity Diagram and the Program.</w:t>
+            </w:r>
             <w:bookmarkStart w:id="0" w:name="_GoBack"/>
             <w:bookmarkEnd w:id="0"/>
-          </w:p>
-        </w:tc>
-        <w:tc>
-          <w:tcPr>
-            <w:tcW w:w="5514" w:type="dxa"/>
-          </w:tcPr>
-          <w:p>
-            <w:pPr>
-              <w:spacing w:before="80" w:after="80"/>
-              <w:jc w:val="center"/>
-              <w:rPr>
-                <w:rFonts w:ascii="Times New Roman" w:hAnsi="Times New Roman" w:cs="Times New Roman"/>
-                <w:sz w:val="28"/>
-                <w:szCs w:val="28"/>
-              </w:rPr>
-            </w:pPr>
           </w:p>
         </w:tc>
       </w:tr>
